--- a/docs/SOUP2018+Invoice-Template-3Teams.docx
+++ b/docs/SOUP2018+Invoice-Template-3Teams.docx
@@ -1,6 +1,6 @@
 
 <file path=word/document.xml><?xml version="1.0" encoding="utf-8"?>
-<w:document xmlns:wpc="http://schemas.microsoft.com/office/word/2010/wordprocessingCanvas" xmlns:mo="http://schemas.microsoft.com/office/mac/office/2008/main" xmlns:mc="http://schemas.openxmlformats.org/markup-compatibility/2006" xmlns:mv="urn:schemas-microsoft-com:mac:vml" xmlns:o="urn:schemas-microsoft-com:office:office" xmlns:r="http://schemas.openxmlformats.org/officeDocument/2006/relationships" xmlns:m="http://schemas.openxmlformats.org/officeDocument/2006/math" xmlns:v="urn:schemas-microsoft-com:vml" xmlns:wp14="http://schemas.microsoft.com/office/word/2010/wordprocessingDrawing" xmlns:wp="http://schemas.openxmlformats.org/drawingml/2006/wordprocessingDrawing" xmlns:w10="urn:schemas-microsoft-com:office:word" xmlns:w="http://schemas.openxmlformats.org/wordprocessingml/2006/main" xmlns:w14="http://schemas.microsoft.com/office/word/2010/wordml" xmlns:w15="http://schemas.microsoft.com/office/word/2012/wordml" xmlns:wpg="http://schemas.microsoft.com/office/word/2010/wordprocessingGroup" xmlns:wpi="http://schemas.microsoft.com/office/word/2010/wordprocessingInk" xmlns:wne="http://schemas.microsoft.com/office/word/2006/wordml" xmlns:wps="http://schemas.microsoft.com/office/word/2010/wordprocessingShape" mc:Ignorable="w14 w15 wp14">
+<w:document xmlns:wpc="http://schemas.microsoft.com/office/word/2010/wordprocessingCanvas" xmlns:cx="http://schemas.microsoft.com/office/drawing/2014/chartex" xmlns:cx1="http://schemas.microsoft.com/office/drawing/2015/9/8/chartex" xmlns:cx2="http://schemas.microsoft.com/office/drawing/2015/10/21/chartex" xmlns:cx3="http://schemas.microsoft.com/office/drawing/2016/5/9/chartex" xmlns:cx4="http://schemas.microsoft.com/office/drawing/2016/5/10/chartex" xmlns:cx5="http://schemas.microsoft.com/office/drawing/2016/5/11/chartex" xmlns:cx6="http://schemas.microsoft.com/office/drawing/2016/5/12/chartex" xmlns:cx7="http://schemas.microsoft.com/office/drawing/2016/5/13/chartex" xmlns:cx8="http://schemas.microsoft.com/office/drawing/2016/5/14/chartex" xmlns:mc="http://schemas.openxmlformats.org/markup-compatibility/2006" xmlns:aink="http://schemas.microsoft.com/office/drawing/2016/ink" xmlns:am3d="http://schemas.microsoft.com/office/drawing/2017/model3d" xmlns:o="urn:schemas-microsoft-com:office:office" xmlns:r="http://schemas.openxmlformats.org/officeDocument/2006/relationships" xmlns:m="http://schemas.openxmlformats.org/officeDocument/2006/math" xmlns:v="urn:schemas-microsoft-com:vml" xmlns:wp14="http://schemas.microsoft.com/office/word/2010/wordprocessingDrawing" xmlns:wp="http://schemas.openxmlformats.org/drawingml/2006/wordprocessingDrawing" xmlns:w10="urn:schemas-microsoft-com:office:word" xmlns:w="http://schemas.openxmlformats.org/wordprocessingml/2006/main" xmlns:w14="http://schemas.microsoft.com/office/word/2010/wordml" xmlns:w15="http://schemas.microsoft.com/office/word/2012/wordml" xmlns:w16cid="http://schemas.microsoft.com/office/word/2016/wordml/cid" xmlns:w16se="http://schemas.microsoft.com/office/word/2015/wordml/symex" xmlns:wpg="http://schemas.microsoft.com/office/word/2010/wordprocessingGroup" xmlns:wpi="http://schemas.microsoft.com/office/word/2010/wordprocessingInk" xmlns:wne="http://schemas.microsoft.com/office/word/2006/wordml" xmlns:wps="http://schemas.microsoft.com/office/word/2010/wordprocessingShape" mc:Ignorable="w14 w15 w16se w16cid wp14">
   <w:body>
     <w:tbl>
       <w:tblPr>
@@ -165,8 +165,7 @@
           </w:p>
           <w:p>
             <w:pPr>
-              <w:pStyle w:val="NoSpacing"/>
-              <w:spacing w:line="276" w:lineRule="auto"/>
+              <w:pStyle w:val="Closing"/>
               <w:rPr>
                 <w:rFonts w:ascii="Roboto" w:hAnsi="Roboto" w:cs="Segoe UI"/>
                 <w:color w:val="auto"/>
@@ -181,39 +180,14 @@
                 <w:sz w:val="24"/>
                 <w:szCs w:val="24"/>
               </w:rPr>
-              <w:t>101 S 39</w:t>
-            </w:r>
-            <w:r>
-              <w:rPr>
-                <w:rFonts w:ascii="Roboto" w:hAnsi="Roboto" w:cs="Segoe UI"/>
-                <w:color w:val="auto"/>
-                <w:sz w:val="24"/>
-                <w:szCs w:val="24"/>
-                <w:vertAlign w:val="superscript"/>
-              </w:rPr>
-              <w:t>th</w:t>
-            </w:r>
-            <w:r>
-              <w:rPr>
-                <w:rFonts w:ascii="Roboto" w:hAnsi="Roboto" w:cs="Segoe UI"/>
-                <w:color w:val="auto"/>
-                <w:sz w:val="24"/>
-                <w:szCs w:val="24"/>
-              </w:rPr>
-              <w:t xml:space="preserve"> St</w:t>
-            </w:r>
-            <w:bookmarkStart w:id="0" w:name="_GoBack"/>
-            <w:bookmarkEnd w:id="0"/>
+              <w:t xml:space="preserve">200 Houston Hall, 3417 Spruce Street </w:t>
+            </w:r>
           </w:p>
           <w:p>
             <w:pPr>
-              <w:pStyle w:val="NoSpacing"/>
-              <w:spacing w:line="276" w:lineRule="auto"/>
-              <w:rPr>
-                <w:rFonts w:ascii="Roboto" w:hAnsi="Roboto" w:cs="Segoe UI"/>
-                <w:color w:val="auto"/>
-                <w:sz w:val="24"/>
-                <w:szCs w:val="24"/>
+              <w:pStyle w:val="Closing"/>
+              <w:rPr>
+                <w:rFonts w:asciiTheme="majorEastAsia" w:hAnsiTheme="majorEastAsia" w:cstheme="majorEastAsia"/>
               </w:rPr>
             </w:pPr>
             <w:r>
@@ -223,46 +197,7 @@
                 <w:sz w:val="24"/>
                 <w:szCs w:val="24"/>
               </w:rPr>
-              <w:t>Ap</w:t>
-            </w:r>
-            <w:r>
-              <w:rPr>
-                <w:rFonts w:ascii="Roboto" w:hAnsi="Roboto" w:cs="Segoe UI"/>
-                <w:color w:val="auto"/>
-                <w:sz w:val="24"/>
-                <w:szCs w:val="24"/>
-              </w:rPr>
-              <w:t>artmen</w:t>
-            </w:r>
-            <w:r>
-              <w:rPr>
-                <w:rFonts w:ascii="Roboto" w:hAnsi="Roboto" w:cs="Segoe UI"/>
-                <w:color w:val="auto"/>
-                <w:sz w:val="24"/>
-                <w:szCs w:val="24"/>
-              </w:rPr>
-              <w:t>t E302</w:t>
-            </w:r>
-          </w:p>
-          <w:p>
-            <w:pPr>
-              <w:pStyle w:val="NoSpacing"/>
-              <w:spacing w:line="276" w:lineRule="auto"/>
-              <w:rPr>
-                <w:rFonts w:ascii="Roboto" w:hAnsi="Roboto" w:cs="Segoe UI"/>
-                <w:color w:val="auto"/>
-                <w:sz w:val="24"/>
-                <w:szCs w:val="24"/>
-              </w:rPr>
-            </w:pPr>
-            <w:r>
-              <w:rPr>
-                <w:rFonts w:ascii="Roboto" w:hAnsi="Roboto" w:cs="Segoe UI"/>
-                <w:color w:val="auto"/>
-                <w:sz w:val="24"/>
-                <w:szCs w:val="24"/>
-              </w:rPr>
-              <w:t>Philadelphia, PA  19104</w:t>
+              <w:t>Philadelphia, PA 19104</w:t>
             </w:r>
           </w:p>
           <w:p>
@@ -407,7 +342,7 @@
                 <w:placeholder>
                   <w:docPart w:val="DE3BE710D1C70D498F35048849D50103"/>
                 </w:placeholder>
-                <w:date w:fullDate="2017-10-27T00:00:00Z">
+                <w:date w:fullDate="2018-10-31T00:00:00Z">
                   <w:dateFormat w:val="MMMM d, yyyy"/>
                   <w:lid w:val="en-US"/>
                   <w:storeMappedDataAs w:val="dateTime"/>
@@ -423,7 +358,7 @@
                     <w:sz w:val="24"/>
                     <w:szCs w:val="24"/>
                   </w:rPr>
-                  <w:t>October 27, 2017</w:t>
+                  <w:t>October 31, 2018</w:t>
                 </w:r>
               </w:sdtContent>
             </w:sdt>
@@ -449,6 +384,7 @@
                 <w:szCs w:val="24"/>
               </w:rPr>
             </w:pPr>
+            <w:bookmarkStart w:id="0" w:name="_GoBack"/>
             <w:r>
               <w:rPr>
                 <w:rFonts w:ascii="Roboto" w:hAnsi="Roboto" w:cs="Segoe UI"/>
@@ -618,56 +554,27 @@
               </w:p>
             </w:sdtContent>
           </w:sdt>
-          <w:sdt>
-            <w:sdtPr>
+          <w:p>
+            <w:pPr>
+              <w:pStyle w:val="NoSpacing"/>
+              <w:spacing w:line="276" w:lineRule="auto"/>
+              <w:rPr>
+                <w:rFonts w:ascii="Roboto" w:hAnsi="Roboto" w:cs="Segoe UI"/>
+                <w:color w:val="auto"/>
+                <w:sz w:val="24"/>
+                <w:szCs w:val="24"/>
+              </w:rPr>
+            </w:pPr>
+            <w:r>
               <w:rPr>
                 <w:rFonts w:ascii="Roboto" w:hAnsi="Roboto" w:cs="Segoe UI"/>
                 <w:color w:val="FF0000"/>
                 <w:sz w:val="24"/>
                 <w:szCs w:val="24"/>
               </w:rPr>
-              <w:id w:val="123358948"/>
-              <w:placeholder>
-                <w:docPart w:val="97177FFF291D664D966D6C84E576418C"/>
-              </w:placeholder>
-              <w:temporary/>
-              <w:showingPlcHdr/>
-              <w15:appearance w15:val="hidden"/>
-            </w:sdtPr>
-            <w:sdtEndPr/>
-            <w:sdtContent>
-              <w:p>
-                <w:pPr>
-                  <w:pStyle w:val="NoSpacing"/>
-                  <w:spacing w:line="276" w:lineRule="auto"/>
-                  <w:rPr>
-                    <w:rFonts w:ascii="Roboto" w:hAnsi="Roboto" w:cs="Segoe UI"/>
-                    <w:color w:val="auto"/>
-                    <w:sz w:val="24"/>
-                    <w:szCs w:val="24"/>
-                  </w:rPr>
-                </w:pPr>
-                <w:r>
-                  <w:rPr>
-                    <w:rFonts w:ascii="Roboto" w:hAnsi="Roboto" w:cs="Segoe UI"/>
-                    <w:color w:val="FF0000"/>
-                    <w:sz w:val="24"/>
-                    <w:szCs w:val="24"/>
-                  </w:rPr>
-                  <w:t>[City, ST  ZIP co</w:t>
-                </w:r>
-                <w:r>
-                  <w:rPr>
-                    <w:rFonts w:ascii="Roboto" w:hAnsi="Roboto" w:cs="Segoe UI"/>
-                    <w:color w:val="FF0000"/>
-                    <w:sz w:val="24"/>
-                    <w:szCs w:val="24"/>
-                  </w:rPr>
-                  <w:t>de]</w:t>
-                </w:r>
-              </w:p>
-            </w:sdtContent>
-          </w:sdt>
+              <w:t>[City, State ZIP]</w:t>
+            </w:r>
+          </w:p>
           <w:p>
             <w:pPr>
               <w:pStyle w:val="NoSpacing"/>
@@ -731,7 +638,16 @@
                 <w:sz w:val="24"/>
                 <w:szCs w:val="24"/>
               </w:rPr>
-              <w:t>SOUP Invitational 2018</w:t>
+              <w:t>SOUP Invitational 201</w:t>
+            </w:r>
+            <w:r>
+              <w:rPr>
+                <w:rFonts w:ascii="Roboto" w:hAnsi="Roboto" w:cs="Segoe UI"/>
+                <w:color w:val="auto"/>
+                <w:sz w:val="24"/>
+                <w:szCs w:val="24"/>
+              </w:rPr>
+              <w:t>9</w:t>
             </w:r>
           </w:p>
           <w:p>
@@ -747,6 +663,7 @@
           </w:p>
         </w:tc>
       </w:tr>
+      <w:bookmarkEnd w:id="0"/>
     </w:tbl>
     <w:p>
       <w:pPr>
@@ -969,7 +886,16 @@
                 <w:sz w:val="24"/>
                 <w:szCs w:val="24"/>
               </w:rPr>
-              <w:t>60.00</w:t>
+              <w:t>45</w:t>
+            </w:r>
+            <w:r>
+              <w:rPr>
+                <w:rFonts w:ascii="Roboto" w:hAnsi="Roboto" w:cs="Segoe UI"/>
+                <w:color w:val="auto"/>
+                <w:sz w:val="24"/>
+                <w:szCs w:val="24"/>
+              </w:rPr>
+              <w:t>.00</w:t>
             </w:r>
           </w:p>
         </w:tc>
@@ -1024,7 +950,27 @@
                 <w:sz w:val="24"/>
                 <w:szCs w:val="24"/>
               </w:rPr>
-              <w:t xml:space="preserve">  60.00</w:t>
+              <w:t xml:space="preserve">  </w:t>
+            </w:r>
+            <w:r>
+              <w:rPr>
+                <w:rFonts w:ascii="Roboto" w:hAnsi="Roboto" w:cs="Segoe UI"/>
+                <w:noProof/>
+                <w:color w:val="auto"/>
+                <w:sz w:val="24"/>
+                <w:szCs w:val="24"/>
+              </w:rPr>
+              <w:t>45</w:t>
+            </w:r>
+            <w:r>
+              <w:rPr>
+                <w:rFonts w:ascii="Roboto" w:hAnsi="Roboto" w:cs="Segoe UI"/>
+                <w:noProof/>
+                <w:color w:val="auto"/>
+                <w:sz w:val="24"/>
+                <w:szCs w:val="24"/>
+              </w:rPr>
+              <w:t>.00</w:t>
             </w:r>
             <w:r>
               <w:rPr>
@@ -1120,7 +1066,16 @@
                 <w:sz w:val="24"/>
                 <w:szCs w:val="24"/>
               </w:rPr>
-              <w:t>50.00</w:t>
+              <w:t>45</w:t>
+            </w:r>
+            <w:r>
+              <w:rPr>
+                <w:rFonts w:ascii="Roboto" w:hAnsi="Roboto" w:cs="Segoe UI"/>
+                <w:color w:val="auto"/>
+                <w:sz w:val="24"/>
+                <w:szCs w:val="24"/>
+              </w:rPr>
+              <w:t>.00</w:t>
             </w:r>
           </w:p>
         </w:tc>
@@ -1175,7 +1130,27 @@
                 <w:sz w:val="24"/>
                 <w:szCs w:val="24"/>
               </w:rPr>
-              <w:t xml:space="preserve"> 100.00</w:t>
+              <w:t xml:space="preserve">   </w:t>
+            </w:r>
+            <w:r>
+              <w:rPr>
+                <w:rFonts w:ascii="Roboto" w:hAnsi="Roboto" w:cs="Segoe UI"/>
+                <w:noProof/>
+                <w:color w:val="auto"/>
+                <w:sz w:val="24"/>
+                <w:szCs w:val="24"/>
+              </w:rPr>
+              <w:t>90</w:t>
+            </w:r>
+            <w:r>
+              <w:rPr>
+                <w:rFonts w:ascii="Roboto" w:hAnsi="Roboto" w:cs="Segoe UI"/>
+                <w:noProof/>
+                <w:color w:val="auto"/>
+                <w:sz w:val="24"/>
+                <w:szCs w:val="24"/>
+              </w:rPr>
+              <w:t>.00</w:t>
             </w:r>
             <w:r>
               <w:rPr>
@@ -1405,7 +1380,31 @@
                 <w:sz w:val="24"/>
                 <w:szCs w:val="24"/>
               </w:rPr>
-              <w:t xml:space="preserve"> 160.00</w:t>
+              <w:t xml:space="preserve">  </w:t>
+            </w:r>
+            <w:r>
+              <w:rPr>
+                <w:rFonts w:ascii="Roboto" w:hAnsi="Roboto" w:cs="Segoe UI"/>
+                <w:b w:val="0"/>
+                <w:bCs w:val="0"/>
+                <w:noProof/>
+                <w:color w:val="auto"/>
+                <w:sz w:val="24"/>
+                <w:szCs w:val="24"/>
+              </w:rPr>
+              <w:t>135</w:t>
+            </w:r>
+            <w:r>
+              <w:rPr>
+                <w:rFonts w:ascii="Roboto" w:hAnsi="Roboto" w:cs="Segoe UI"/>
+                <w:b w:val="0"/>
+                <w:bCs w:val="0"/>
+                <w:noProof/>
+                <w:color w:val="auto"/>
+                <w:sz w:val="24"/>
+                <w:szCs w:val="24"/>
+              </w:rPr>
+              <w:t>.00</w:t>
             </w:r>
             <w:r>
               <w:rPr>
@@ -1521,7 +1520,6 @@
         <w:pStyle w:val="Closing"/>
         <w:rPr>
           <w:rFonts w:ascii="Roboto" w:hAnsi="Roboto" w:cs="Segoe UI"/>
-          <w:b/>
           <w:color w:val="auto"/>
           <w:sz w:val="24"/>
           <w:szCs w:val="24"/>
@@ -1554,7 +1552,73 @@
           <w:sz w:val="24"/>
           <w:szCs w:val="24"/>
         </w:rPr>
-        <w:t>Please make the check out to “Trustees of the University of Pennsylvania” with “Science Olympiad” in the memo, and mail to:</w:t>
+        <w:t xml:space="preserve">Please make the check out to </w:t>
+      </w:r>
+      <w:r>
+        <w:rPr>
+          <w:rFonts w:ascii="Roboto" w:hAnsi="Roboto" w:cs="Segoe UI"/>
+          <w:color w:val="auto"/>
+          <w:sz w:val="24"/>
+          <w:szCs w:val="24"/>
+        </w:rPr>
+        <w:t>“</w:t>
+      </w:r>
+      <w:r>
+        <w:rPr>
+          <w:rFonts w:ascii="Roboto" w:hAnsi="Roboto" w:cs="Segoe UI"/>
+          <w:i/>
+          <w:color w:val="auto"/>
+          <w:sz w:val="24"/>
+          <w:szCs w:val="24"/>
+        </w:rPr>
+        <w:t>Trustees of the University of Pennsylvania</w:t>
+      </w:r>
+      <w:r>
+        <w:rPr>
+          <w:rFonts w:ascii="Roboto" w:hAnsi="Roboto" w:cs="Segoe UI"/>
+          <w:color w:val="auto"/>
+          <w:sz w:val="24"/>
+          <w:szCs w:val="24"/>
+        </w:rPr>
+        <w:t>”</w:t>
+      </w:r>
+      <w:r>
+        <w:rPr>
+          <w:rFonts w:ascii="Roboto" w:hAnsi="Roboto" w:cs="Segoe UI"/>
+          <w:color w:val="auto"/>
+          <w:sz w:val="24"/>
+          <w:szCs w:val="24"/>
+        </w:rPr>
+        <w:t xml:space="preserve"> with “</w:t>
+      </w:r>
+      <w:r>
+        <w:rPr>
+          <w:rFonts w:ascii="Roboto" w:hAnsi="Roboto" w:cs="Segoe UI"/>
+          <w:i/>
+          <w:color w:val="auto"/>
+          <w:sz w:val="24"/>
+          <w:szCs w:val="24"/>
+        </w:rPr>
+        <w:t>Science Olympiad</w:t>
+      </w:r>
+      <w:r>
+        <w:rPr>
+          <w:rFonts w:ascii="Roboto" w:hAnsi="Roboto" w:cs="Segoe UI"/>
+          <w:i/>
+          <w:color w:val="auto"/>
+          <w:sz w:val="24"/>
+          <w:szCs w:val="24"/>
+        </w:rPr>
+        <w:t xml:space="preserve"> University of Pennsylvania</w:t>
+      </w:r>
+      <w:r>
+        <w:rPr>
+          <w:rFonts w:ascii="Roboto" w:hAnsi="Roboto" w:cs="Segoe UI"/>
+          <w:color w:val="auto"/>
+          <w:sz w:val="24"/>
+          <w:szCs w:val="24"/>
+        </w:rPr>
+        <w:t>” in the memo, and mail to:</w:t>
       </w:r>
     </w:p>
     <w:p>
@@ -1585,7 +1649,16 @@
           <w:sz w:val="24"/>
           <w:szCs w:val="24"/>
         </w:rPr>
-        <w:t>Kai Wang</w:t>
+        <w:t>Office</w:t>
+      </w:r>
+      <w:r>
+        <w:rPr>
+          <w:rFonts w:ascii="Roboto" w:hAnsi="Roboto" w:cs="Segoe UI"/>
+          <w:color w:val="auto"/>
+          <w:sz w:val="24"/>
+          <w:szCs w:val="24"/>
+        </w:rPr>
+        <w:t xml:space="preserve"> of Student Affairs </w:t>
       </w:r>
     </w:p>
     <w:p>
@@ -1605,26 +1678,7 @@
           <w:sz w:val="24"/>
           <w:szCs w:val="24"/>
         </w:rPr>
-        <w:t>101 S 39</w:t>
-      </w:r>
-      <w:r>
-        <w:rPr>
-          <w:rFonts w:ascii="Roboto" w:hAnsi="Roboto" w:cs="Segoe UI"/>
-          <w:color w:val="auto"/>
-          <w:sz w:val="24"/>
-          <w:szCs w:val="24"/>
-          <w:vertAlign w:val="superscript"/>
-        </w:rPr>
-        <w:t>th</w:t>
-      </w:r>
-      <w:r>
-        <w:rPr>
-          <w:rFonts w:ascii="Roboto" w:hAnsi="Roboto" w:cs="Segoe UI"/>
-          <w:color w:val="auto"/>
-          <w:sz w:val="24"/>
-          <w:szCs w:val="24"/>
-        </w:rPr>
-        <w:t xml:space="preserve"> St</w:t>
+        <w:t>University of Pennsylvania</w:t>
       </w:r>
     </w:p>
     <w:p>
@@ -1644,35 +1698,14 @@
           <w:sz w:val="24"/>
           <w:szCs w:val="24"/>
         </w:rPr>
-        <w:t>Ap</w:t>
-      </w:r>
-      <w:r>
-        <w:rPr>
-          <w:rFonts w:ascii="Roboto" w:hAnsi="Roboto" w:cs="Segoe UI"/>
-          <w:color w:val="auto"/>
-          <w:sz w:val="24"/>
-          <w:szCs w:val="24"/>
-        </w:rPr>
-        <w:t>artmen</w:t>
-      </w:r>
-      <w:r>
-        <w:rPr>
-          <w:rFonts w:ascii="Roboto" w:hAnsi="Roboto" w:cs="Segoe UI"/>
-          <w:color w:val="auto"/>
-          <w:sz w:val="24"/>
-          <w:szCs w:val="24"/>
-        </w:rPr>
-        <w:t>t E302</w:t>
+        <w:t xml:space="preserve">200 Houston Hall, 3417 Spruce Street </w:t>
       </w:r>
     </w:p>
     <w:p>
       <w:pPr>
         <w:pStyle w:val="Closing"/>
         <w:rPr>
-          <w:rFonts w:ascii="Roboto" w:hAnsi="Roboto" w:cs="Segoe UI"/>
-          <w:color w:val="auto"/>
-          <w:sz w:val="24"/>
-          <w:szCs w:val="24"/>
+          <w:rFonts w:asciiTheme="majorEastAsia" w:hAnsiTheme="majorEastAsia" w:cstheme="majorEastAsia"/>
         </w:rPr>
       </w:pPr>
       <w:r>
@@ -1682,23 +1715,12 @@
           <w:sz w:val="24"/>
           <w:szCs w:val="24"/>
         </w:rPr>
-        <w:t>Philadelphia, PA  19104</w:t>
+        <w:t>Philadelphia, PA 19104</w:t>
       </w:r>
     </w:p>
     <w:p>
       <w:pPr>
         <w:pStyle w:val="Closing"/>
-        <w:rPr>
-          <w:rFonts w:ascii="Roboto" w:hAnsi="Roboto" w:cs="Segoe UI"/>
-          <w:color w:val="auto"/>
-          <w:sz w:val="24"/>
-          <w:szCs w:val="24"/>
-        </w:rPr>
-      </w:pPr>
-    </w:p>
-    <w:p>
-      <w:pPr>
-        <w:pStyle w:val="Heading4"/>
         <w:rPr>
           <w:rFonts w:ascii="Roboto" w:hAnsi="Roboto" w:cs="Segoe UI"/>
           <w:b/>
@@ -1721,7 +1743,7 @@
 </file>
 
 <file path=word/endnotes.xml><?xml version="1.0" encoding="utf-8"?>
-<w:endnotes xmlns:wpc="http://schemas.microsoft.com/office/word/2010/wordprocessingCanvas" xmlns:mo="http://schemas.microsoft.com/office/mac/office/2008/main" xmlns:mc="http://schemas.openxmlformats.org/markup-compatibility/2006" xmlns:mv="urn:schemas-microsoft-com:mac:vml" xmlns:o="urn:schemas-microsoft-com:office:office" xmlns:r="http://schemas.openxmlformats.org/officeDocument/2006/relationships" xmlns:m="http://schemas.openxmlformats.org/officeDocument/2006/math" xmlns:v="urn:schemas-microsoft-com:vml" xmlns:wp14="http://schemas.microsoft.com/office/word/2010/wordprocessingDrawing" xmlns:wp="http://schemas.openxmlformats.org/drawingml/2006/wordprocessingDrawing" xmlns:w10="urn:schemas-microsoft-com:office:word" xmlns:w="http://schemas.openxmlformats.org/wordprocessingml/2006/main" xmlns:w14="http://schemas.microsoft.com/office/word/2010/wordml" xmlns:w15="http://schemas.microsoft.com/office/word/2012/wordml" xmlns:wpg="http://schemas.microsoft.com/office/word/2010/wordprocessingGroup" xmlns:wpi="http://schemas.microsoft.com/office/word/2010/wordprocessingInk" xmlns:wne="http://schemas.microsoft.com/office/word/2006/wordml" xmlns:wps="http://schemas.microsoft.com/office/word/2010/wordprocessingShape" mc:Ignorable="w14 w15 wp14">
+<w:endnotes xmlns:wpc="http://schemas.microsoft.com/office/word/2010/wordprocessingCanvas" xmlns:cx="http://schemas.microsoft.com/office/drawing/2014/chartex" xmlns:cx1="http://schemas.microsoft.com/office/drawing/2015/9/8/chartex" xmlns:cx2="http://schemas.microsoft.com/office/drawing/2015/10/21/chartex" xmlns:cx3="http://schemas.microsoft.com/office/drawing/2016/5/9/chartex" xmlns:cx4="http://schemas.microsoft.com/office/drawing/2016/5/10/chartex" xmlns:cx5="http://schemas.microsoft.com/office/drawing/2016/5/11/chartex" xmlns:cx6="http://schemas.microsoft.com/office/drawing/2016/5/12/chartex" xmlns:cx7="http://schemas.microsoft.com/office/drawing/2016/5/13/chartex" xmlns:cx8="http://schemas.microsoft.com/office/drawing/2016/5/14/chartex" xmlns:mc="http://schemas.openxmlformats.org/markup-compatibility/2006" xmlns:aink="http://schemas.microsoft.com/office/drawing/2016/ink" xmlns:am3d="http://schemas.microsoft.com/office/drawing/2017/model3d" xmlns:o="urn:schemas-microsoft-com:office:office" xmlns:r="http://schemas.openxmlformats.org/officeDocument/2006/relationships" xmlns:m="http://schemas.openxmlformats.org/officeDocument/2006/math" xmlns:v="urn:schemas-microsoft-com:vml" xmlns:wp14="http://schemas.microsoft.com/office/word/2010/wordprocessingDrawing" xmlns:wp="http://schemas.openxmlformats.org/drawingml/2006/wordprocessingDrawing" xmlns:w10="urn:schemas-microsoft-com:office:word" xmlns:w="http://schemas.openxmlformats.org/wordprocessingml/2006/main" xmlns:w14="http://schemas.microsoft.com/office/word/2010/wordml" xmlns:w15="http://schemas.microsoft.com/office/word/2012/wordml" xmlns:w16cid="http://schemas.microsoft.com/office/word/2016/wordml/cid" xmlns:w16se="http://schemas.microsoft.com/office/word/2015/wordml/symex" xmlns:wpg="http://schemas.microsoft.com/office/word/2010/wordprocessingGroup" xmlns:wpi="http://schemas.microsoft.com/office/word/2010/wordprocessingInk" xmlns:wne="http://schemas.microsoft.com/office/word/2006/wordml" xmlns:wps="http://schemas.microsoft.com/office/word/2010/wordprocessingShape" mc:Ignorable="w14 w15 w16se w16cid wp14">
   <w:endnote w:type="separator" w:id="-1">
     <w:p>
       <w:pPr>
@@ -1746,7 +1768,7 @@
 </file>
 
 <file path=word/footer1.xml><?xml version="1.0" encoding="utf-8"?>
-<w:ftr xmlns:wpc="http://schemas.microsoft.com/office/word/2010/wordprocessingCanvas" xmlns:mo="http://schemas.microsoft.com/office/mac/office/2008/main" xmlns:mc="http://schemas.openxmlformats.org/markup-compatibility/2006" xmlns:mv="urn:schemas-microsoft-com:mac:vml" xmlns:o="urn:schemas-microsoft-com:office:office" xmlns:r="http://schemas.openxmlformats.org/officeDocument/2006/relationships" xmlns:m="http://schemas.openxmlformats.org/officeDocument/2006/math" xmlns:v="urn:schemas-microsoft-com:vml" xmlns:wp14="http://schemas.microsoft.com/office/word/2010/wordprocessingDrawing" xmlns:wp="http://schemas.openxmlformats.org/drawingml/2006/wordprocessingDrawing" xmlns:w10="urn:schemas-microsoft-com:office:word" xmlns:w="http://schemas.openxmlformats.org/wordprocessingml/2006/main" xmlns:w14="http://schemas.microsoft.com/office/word/2010/wordml" xmlns:w15="http://schemas.microsoft.com/office/word/2012/wordml" xmlns:wpg="http://schemas.microsoft.com/office/word/2010/wordprocessingGroup" xmlns:wpi="http://schemas.microsoft.com/office/word/2010/wordprocessingInk" xmlns:wne="http://schemas.microsoft.com/office/word/2006/wordml" xmlns:wps="http://schemas.microsoft.com/office/word/2010/wordprocessingShape" mc:Ignorable="w14 w15 wp14">
+<w:ftr xmlns:wpc="http://schemas.microsoft.com/office/word/2010/wordprocessingCanvas" xmlns:cx="http://schemas.microsoft.com/office/drawing/2014/chartex" xmlns:cx1="http://schemas.microsoft.com/office/drawing/2015/9/8/chartex" xmlns:cx2="http://schemas.microsoft.com/office/drawing/2015/10/21/chartex" xmlns:cx3="http://schemas.microsoft.com/office/drawing/2016/5/9/chartex" xmlns:cx4="http://schemas.microsoft.com/office/drawing/2016/5/10/chartex" xmlns:cx5="http://schemas.microsoft.com/office/drawing/2016/5/11/chartex" xmlns:cx6="http://schemas.microsoft.com/office/drawing/2016/5/12/chartex" xmlns:cx7="http://schemas.microsoft.com/office/drawing/2016/5/13/chartex" xmlns:cx8="http://schemas.microsoft.com/office/drawing/2016/5/14/chartex" xmlns:mc="http://schemas.openxmlformats.org/markup-compatibility/2006" xmlns:aink="http://schemas.microsoft.com/office/drawing/2016/ink" xmlns:am3d="http://schemas.microsoft.com/office/drawing/2017/model3d" xmlns:o="urn:schemas-microsoft-com:office:office" xmlns:r="http://schemas.openxmlformats.org/officeDocument/2006/relationships" xmlns:m="http://schemas.openxmlformats.org/officeDocument/2006/math" xmlns:v="urn:schemas-microsoft-com:vml" xmlns:wp14="http://schemas.microsoft.com/office/word/2010/wordprocessingDrawing" xmlns:wp="http://schemas.openxmlformats.org/drawingml/2006/wordprocessingDrawing" xmlns:w10="urn:schemas-microsoft-com:office:word" xmlns:w="http://schemas.openxmlformats.org/wordprocessingml/2006/main" xmlns:w14="http://schemas.microsoft.com/office/word/2010/wordml" xmlns:w15="http://schemas.microsoft.com/office/word/2012/wordml" xmlns:w16cid="http://schemas.microsoft.com/office/word/2016/wordml/cid" xmlns:w16se="http://schemas.microsoft.com/office/word/2015/wordml/symex" xmlns:wpg="http://schemas.microsoft.com/office/word/2010/wordprocessingGroup" xmlns:wpi="http://schemas.microsoft.com/office/word/2010/wordprocessingInk" xmlns:wne="http://schemas.microsoft.com/office/word/2006/wordml" xmlns:wps="http://schemas.microsoft.com/office/word/2010/wordprocessingShape" mc:Ignorable="w14 w15 w16se w16cid wp14">
   <w:p>
     <w:pPr>
       <w:pStyle w:val="Footer"/>
@@ -1775,20 +1797,42 @@
     <w:r>
       <w:t xml:space="preserve"> of </w:t>
     </w:r>
-    <w:fldSimple w:instr=" NUMPAGES  \* Arabic  \* MERGEFORMAT ">
-      <w:r>
-        <w:rPr>
-          <w:noProof/>
-        </w:rPr>
-        <w:t>1</w:t>
-      </w:r>
-    </w:fldSimple>
+    <w:r>
+      <w:rPr>
+        <w:noProof/>
+      </w:rPr>
+      <w:fldChar w:fldCharType="begin"/>
+    </w:r>
+    <w:r>
+      <w:rPr>
+        <w:noProof/>
+      </w:rPr>
+      <w:instrText xml:space="preserve"> NUMPAGES  \* Arabic  \* MERGEFORMAT </w:instrText>
+    </w:r>
+    <w:r>
+      <w:rPr>
+        <w:noProof/>
+      </w:rPr>
+      <w:fldChar w:fldCharType="separate"/>
+    </w:r>
+    <w:r>
+      <w:rPr>
+        <w:noProof/>
+      </w:rPr>
+      <w:t>1</w:t>
+    </w:r>
+    <w:r>
+      <w:rPr>
+        <w:noProof/>
+      </w:rPr>
+      <w:fldChar w:fldCharType="end"/>
+    </w:r>
   </w:p>
 </w:ftr>
 </file>
 
 <file path=word/footnotes.xml><?xml version="1.0" encoding="utf-8"?>
-<w:footnotes xmlns:wpc="http://schemas.microsoft.com/office/word/2010/wordprocessingCanvas" xmlns:mo="http://schemas.microsoft.com/office/mac/office/2008/main" xmlns:mc="http://schemas.openxmlformats.org/markup-compatibility/2006" xmlns:mv="urn:schemas-microsoft-com:mac:vml" xmlns:o="urn:schemas-microsoft-com:office:office" xmlns:r="http://schemas.openxmlformats.org/officeDocument/2006/relationships" xmlns:m="http://schemas.openxmlformats.org/officeDocument/2006/math" xmlns:v="urn:schemas-microsoft-com:vml" xmlns:wp14="http://schemas.microsoft.com/office/word/2010/wordprocessingDrawing" xmlns:wp="http://schemas.openxmlformats.org/drawingml/2006/wordprocessingDrawing" xmlns:w10="urn:schemas-microsoft-com:office:word" xmlns:w="http://schemas.openxmlformats.org/wordprocessingml/2006/main" xmlns:w14="http://schemas.microsoft.com/office/word/2010/wordml" xmlns:w15="http://schemas.microsoft.com/office/word/2012/wordml" xmlns:wpg="http://schemas.microsoft.com/office/word/2010/wordprocessingGroup" xmlns:wpi="http://schemas.microsoft.com/office/word/2010/wordprocessingInk" xmlns:wne="http://schemas.microsoft.com/office/word/2006/wordml" xmlns:wps="http://schemas.microsoft.com/office/word/2010/wordprocessingShape" mc:Ignorable="w14 w15 wp14">
+<w:footnotes xmlns:wpc="http://schemas.microsoft.com/office/word/2010/wordprocessingCanvas" xmlns:cx="http://schemas.microsoft.com/office/drawing/2014/chartex" xmlns:cx1="http://schemas.microsoft.com/office/drawing/2015/9/8/chartex" xmlns:cx2="http://schemas.microsoft.com/office/drawing/2015/10/21/chartex" xmlns:cx3="http://schemas.microsoft.com/office/drawing/2016/5/9/chartex" xmlns:cx4="http://schemas.microsoft.com/office/drawing/2016/5/10/chartex" xmlns:cx5="http://schemas.microsoft.com/office/drawing/2016/5/11/chartex" xmlns:cx6="http://schemas.microsoft.com/office/drawing/2016/5/12/chartex" xmlns:cx7="http://schemas.microsoft.com/office/drawing/2016/5/13/chartex" xmlns:cx8="http://schemas.microsoft.com/office/drawing/2016/5/14/chartex" xmlns:mc="http://schemas.openxmlformats.org/markup-compatibility/2006" xmlns:aink="http://schemas.microsoft.com/office/drawing/2016/ink" xmlns:am3d="http://schemas.microsoft.com/office/drawing/2017/model3d" xmlns:o="urn:schemas-microsoft-com:office:office" xmlns:r="http://schemas.openxmlformats.org/officeDocument/2006/relationships" xmlns:m="http://schemas.openxmlformats.org/officeDocument/2006/math" xmlns:v="urn:schemas-microsoft-com:vml" xmlns:wp14="http://schemas.microsoft.com/office/word/2010/wordprocessingDrawing" xmlns:wp="http://schemas.openxmlformats.org/drawingml/2006/wordprocessingDrawing" xmlns:w10="urn:schemas-microsoft-com:office:word" xmlns:w="http://schemas.openxmlformats.org/wordprocessingml/2006/main" xmlns:w14="http://schemas.microsoft.com/office/word/2010/wordml" xmlns:w15="http://schemas.microsoft.com/office/word/2012/wordml" xmlns:w16cid="http://schemas.microsoft.com/office/word/2016/wordml/cid" xmlns:w16se="http://schemas.microsoft.com/office/word/2015/wordml/symex" xmlns:wpg="http://schemas.microsoft.com/office/word/2010/wordprocessingGroup" xmlns:wpi="http://schemas.microsoft.com/office/word/2010/wordprocessingInk" xmlns:wne="http://schemas.microsoft.com/office/word/2006/wordml" xmlns:wps="http://schemas.microsoft.com/office/word/2010/wordprocessingShape" mc:Ignorable="w14 w15 w16se w16cid wp14">
   <w:footnote w:type="separator" w:id="-1">
     <w:p>
       <w:pPr>
@@ -1813,7 +1857,7 @@
 </file>
 
 <file path=word/styles.xml><?xml version="1.0" encoding="utf-8"?>
-<w:styles xmlns:mc="http://schemas.openxmlformats.org/markup-compatibility/2006" xmlns:r="http://schemas.openxmlformats.org/officeDocument/2006/relationships" xmlns:w="http://schemas.openxmlformats.org/wordprocessingml/2006/main" xmlns:w14="http://schemas.microsoft.com/office/word/2010/wordml" xmlns:w15="http://schemas.microsoft.com/office/word/2012/wordml" mc:Ignorable="w14 w15">
+<w:styles xmlns:mc="http://schemas.openxmlformats.org/markup-compatibility/2006" xmlns:r="http://schemas.openxmlformats.org/officeDocument/2006/relationships" xmlns:w="http://schemas.openxmlformats.org/wordprocessingml/2006/main" xmlns:w14="http://schemas.microsoft.com/office/word/2010/wordml" xmlns:w15="http://schemas.microsoft.com/office/word/2012/wordml" xmlns:w16cid="http://schemas.microsoft.com/office/word/2016/wordml/cid" xmlns:w16se="http://schemas.microsoft.com/office/word/2015/wordml/symex" mc:Ignorable="w14 w15 w16se w16cid">
   <w:docDefaults>
     <w:rPrDefault>
       <w:rPr>
@@ -1829,7 +1873,7 @@
       </w:pPr>
     </w:pPrDefault>
   </w:docDefaults>
-  <w:latentStyles w:defLockedState="0" w:defUIPriority="99" w:defSemiHidden="0" w:defUnhideWhenUsed="0" w:defQFormat="0" w:count="382">
+  <w:latentStyles w:defLockedState="0" w:defUIPriority="99" w:defSemiHidden="0" w:defUnhideWhenUsed="0" w:defQFormat="0" w:count="375">
     <w:lsdException w:name="Normal" w:uiPriority="0" w:qFormat="1"/>
     <w:lsdException w:name="heading 1" w:uiPriority="0" w:qFormat="1"/>
     <w:lsdException w:name="heading 2" w:semiHidden="1" w:uiPriority="0" w:unhideWhenUsed="1" w:qFormat="1"/>
@@ -2346,7 +2390,6 @@
       <w:spacing w:after="0" w:line="240" w:lineRule="auto"/>
     </w:pPr>
     <w:tblPr>
-      <w:tblInd w:w="0" w:type="dxa"/>
       <w:tblBorders>
         <w:top w:val="single" w:sz="4" w:space="0" w:color="auto"/>
         <w:left w:val="single" w:sz="4" w:space="0" w:color="auto"/>
@@ -2355,12 +2398,6 @@
         <w:insideH w:val="single" w:sz="4" w:space="0" w:color="auto"/>
         <w:insideV w:val="single" w:sz="4" w:space="0" w:color="auto"/>
       </w:tblBorders>
-      <w:tblCellMar>
-        <w:top w:w="0" w:type="dxa"/>
-        <w:left w:w="108" w:type="dxa"/>
-        <w:bottom w:w="0" w:type="dxa"/>
-        <w:right w:w="108" w:type="dxa"/>
-      </w:tblCellMar>
     </w:tblPr>
   </w:style>
   <w:style w:type="character" w:customStyle="1" w:styleId="Heading1Char">
@@ -2403,16 +2440,13 @@
     <w:tblPr>
       <w:tblStyleRowBandSize w:val="1"/>
       <w:tblStyleColBandSize w:val="1"/>
-      <w:tblInd w:w="0" w:type="dxa"/>
       <w:tblBorders>
         <w:top w:val="single" w:sz="4" w:space="0" w:color="BDD6EE" w:themeColor="accent1" w:themeTint="66"/>
         <w:bottom w:val="single" w:sz="4" w:space="0" w:color="BDD6EE" w:themeColor="accent1" w:themeTint="66"/>
         <w:insideH w:val="single" w:sz="4" w:space="0" w:color="BDD6EE" w:themeColor="accent1" w:themeTint="66"/>
       </w:tblBorders>
       <w:tblCellMar>
-        <w:top w:w="0" w:type="dxa"/>
         <w:left w:w="0" w:type="dxa"/>
-        <w:bottom w:w="0" w:type="dxa"/>
         <w:right w:w="0" w:type="dxa"/>
       </w:tblCellMar>
     </w:tblPr>
@@ -2700,7 +2734,7 @@
 </file>
 
 <file path=word/glossary/document.xml><?xml version="1.0" encoding="utf-8"?>
-<w:glossaryDocument xmlns:wpc="http://schemas.microsoft.com/office/word/2010/wordprocessingCanvas" xmlns:mo="http://schemas.microsoft.com/office/mac/office/2008/main" xmlns:mc="http://schemas.openxmlformats.org/markup-compatibility/2006" xmlns:mv="urn:schemas-microsoft-com:mac:vml" xmlns:o="urn:schemas-microsoft-com:office:office" xmlns:r="http://schemas.openxmlformats.org/officeDocument/2006/relationships" xmlns:m="http://schemas.openxmlformats.org/officeDocument/2006/math" xmlns:v="urn:schemas-microsoft-com:vml" xmlns:wp14="http://schemas.microsoft.com/office/word/2010/wordprocessingDrawing" xmlns:wp="http://schemas.openxmlformats.org/drawingml/2006/wordprocessingDrawing" xmlns:w10="urn:schemas-microsoft-com:office:word" xmlns:w="http://schemas.openxmlformats.org/wordprocessingml/2006/main" xmlns:w14="http://schemas.microsoft.com/office/word/2010/wordml" xmlns:w15="http://schemas.microsoft.com/office/word/2012/wordml" xmlns:wpg="http://schemas.microsoft.com/office/word/2010/wordprocessingGroup" xmlns:wpi="http://schemas.microsoft.com/office/word/2010/wordprocessingInk" xmlns:wne="http://schemas.microsoft.com/office/word/2006/wordml" xmlns:wps="http://schemas.microsoft.com/office/word/2010/wordprocessingShape" mc:Ignorable="w14 w15 wp14">
+<w:glossaryDocument xmlns:wpc="http://schemas.microsoft.com/office/word/2010/wordprocessingCanvas" xmlns:cx="http://schemas.microsoft.com/office/drawing/2014/chartex" xmlns:cx1="http://schemas.microsoft.com/office/drawing/2015/9/8/chartex" xmlns:cx2="http://schemas.microsoft.com/office/drawing/2015/10/21/chartex" xmlns:cx3="http://schemas.microsoft.com/office/drawing/2016/5/9/chartex" xmlns:cx4="http://schemas.microsoft.com/office/drawing/2016/5/10/chartex" xmlns:cx5="http://schemas.microsoft.com/office/drawing/2016/5/11/chartex" xmlns:cx6="http://schemas.microsoft.com/office/drawing/2016/5/12/chartex" xmlns:cx7="http://schemas.microsoft.com/office/drawing/2016/5/13/chartex" xmlns:cx8="http://schemas.microsoft.com/office/drawing/2016/5/14/chartex" xmlns:mc="http://schemas.openxmlformats.org/markup-compatibility/2006" xmlns:aink="http://schemas.microsoft.com/office/drawing/2016/ink" xmlns:am3d="http://schemas.microsoft.com/office/drawing/2017/model3d" xmlns:o="urn:schemas-microsoft-com:office:office" xmlns:r="http://schemas.openxmlformats.org/officeDocument/2006/relationships" xmlns:m="http://schemas.openxmlformats.org/officeDocument/2006/math" xmlns:v="urn:schemas-microsoft-com:vml" xmlns:wp14="http://schemas.microsoft.com/office/word/2010/wordprocessingDrawing" xmlns:wp="http://schemas.openxmlformats.org/drawingml/2006/wordprocessingDrawing" xmlns:w10="urn:schemas-microsoft-com:office:word" xmlns:w="http://schemas.openxmlformats.org/wordprocessingml/2006/main" xmlns:w14="http://schemas.microsoft.com/office/word/2010/wordml" xmlns:w15="http://schemas.microsoft.com/office/word/2012/wordml" xmlns:w16cid="http://schemas.microsoft.com/office/word/2016/wordml/cid" xmlns:w16se="http://schemas.microsoft.com/office/word/2015/wordml/symex" xmlns:wpg="http://schemas.microsoft.com/office/word/2010/wordprocessingGroup" xmlns:wpi="http://schemas.microsoft.com/office/word/2010/wordprocessingInk" xmlns:wne="http://schemas.microsoft.com/office/word/2006/wordml" xmlns:wps="http://schemas.microsoft.com/office/word/2010/wordprocessingShape" mc:Ignorable="w14 w15 w16se w16cid wp14">
   <w:docParts>
     <w:docPart>
       <w:docPartPr>
@@ -2844,96 +2878,62 @@
         </w:p>
       </w:docPartBody>
     </w:docPart>
-    <w:docPart>
-      <w:docPartPr>
-        <w:name w:val="97177FFF291D664D966D6C84E576418C"/>
-        <w:category>
-          <w:name w:val="General"/>
-          <w:gallery w:val="placeholder"/>
-        </w:category>
-        <w:types>
-          <w:type w:val="bbPlcHdr"/>
-        </w:types>
-        <w:behaviors>
-          <w:behavior w:val="content"/>
-        </w:behaviors>
-        <w:guid w:val="{A0FD9905-02B8-0B4D-A747-21DAF100F3E5}"/>
-      </w:docPartPr>
-      <w:docPartBody>
-        <w:p>
-          <w:pPr>
-            <w:pStyle w:val="97177FFF291D664D966D6C84E576418C"/>
-          </w:pPr>
-          <w:r>
-            <w:rPr>
-              <w:rFonts w:ascii="Roboto" w:hAnsi="Roboto" w:cs="Segoe UI"/>
-              <w:color w:val="1F3864" w:themeColor="accent1" w:themeShade="80"/>
-            </w:rPr>
-            <w:t>[City, ST  ZIP code]</w:t>
-          </w:r>
-        </w:p>
-      </w:docPartBody>
-    </w:docPart>
   </w:docParts>
 </w:glossaryDocument>
 </file>
 
 <file path=word/glossary/fontTable.xml><?xml version="1.0" encoding="utf-8"?>
-<w:fonts xmlns:mc="http://schemas.openxmlformats.org/markup-compatibility/2006" xmlns:r="http://schemas.openxmlformats.org/officeDocument/2006/relationships" xmlns:w="http://schemas.openxmlformats.org/wordprocessingml/2006/main" xmlns:w14="http://schemas.microsoft.com/office/word/2010/wordml" xmlns:w15="http://schemas.microsoft.com/office/word/2012/wordml" mc:Ignorable="w14 w15">
+<w:fonts xmlns:mc="http://schemas.openxmlformats.org/markup-compatibility/2006" xmlns:r="http://schemas.openxmlformats.org/officeDocument/2006/relationships" xmlns:w="http://schemas.openxmlformats.org/wordprocessingml/2006/main" xmlns:w14="http://schemas.microsoft.com/office/word/2010/wordml" xmlns:w15="http://schemas.microsoft.com/office/word/2012/wordml" xmlns:w16cid="http://schemas.microsoft.com/office/word/2016/wordml/cid" xmlns:w16se="http://schemas.microsoft.com/office/word/2015/wordml/symex" mc:Ignorable="w14 w15 w16se w16cid">
   <w:font w:name="Century Gothic">
     <w:panose1 w:val="020B0502020202020204"/>
     <w:charset w:val="00"/>
-    <w:family w:val="auto"/>
+    <w:family w:val="swiss"/>
     <w:pitch w:val="variable"/>
     <w:sig w:usb0="00000287" w:usb1="00000000" w:usb2="00000000" w:usb3="00000000" w:csb0="0000009F" w:csb1="00000000"/>
   </w:font>
   <w:font w:name="Times New Roman">
     <w:panose1 w:val="02020603050405020304"/>
     <w:charset w:val="00"/>
-    <w:family w:val="auto"/>
+    <w:family w:val="roman"/>
     <w:pitch w:val="variable"/>
-    <w:sig w:usb0="E0002AEF" w:usb1="C0007841" w:usb2="00000009" w:usb3="00000000" w:csb0="000001FF" w:csb1="00000000"/>
+    <w:sig w:usb0="E0002EFF" w:usb1="C000785B" w:usb2="00000009" w:usb3="00000000" w:csb0="000001FF" w:csb1="00000000"/>
   </w:font>
   <w:font w:name="Roboto">
     <w:altName w:val="Times New Roman"/>
+    <w:panose1 w:val="00000000000000000000"/>
     <w:charset w:val="00"/>
     <w:family w:val="auto"/>
     <w:pitch w:val="variable"/>
     <w:sig w:usb0="E00002FF" w:usb1="5000205B" w:usb2="00000020" w:usb3="00000000" w:csb0="0000019F" w:csb1="00000000"/>
   </w:font>
   <w:font w:name="Segoe UI">
+    <w:panose1 w:val="020B0502040204020203"/>
     <w:charset w:val="00"/>
     <w:family w:val="swiss"/>
     <w:pitch w:val="variable"/>
     <w:sig w:usb0="E4002EFF" w:usb1="C000E47F" w:usb2="00000009" w:usb3="00000000" w:csb0="000001FF" w:csb1="00000000"/>
   </w:font>
-  <w:font w:name="Arial">
-    <w:panose1 w:val="020B0604020202020204"/>
-    <w:charset w:val="00"/>
-    <w:family w:val="auto"/>
-    <w:pitch w:val="variable"/>
-    <w:sig w:usb0="E0002AFF" w:usb1="C0007843" w:usb2="00000009" w:usb3="00000000" w:csb0="000001FF" w:csb1="00000000"/>
-  </w:font>
   <w:font w:name="Calibri">
     <w:panose1 w:val="020F0502020204030204"/>
     <w:charset w:val="00"/>
-    <w:family w:val="auto"/>
+    <w:family w:val="swiss"/>
     <w:pitch w:val="variable"/>
-    <w:sig w:usb0="E00002FF" w:usb1="4000ACFF" w:usb2="00000001" w:usb3="00000000" w:csb0="0000019F" w:csb1="00000000"/>
+    <w:sig w:usb0="E0002AFF" w:usb1="C000247B" w:usb2="00000009" w:usb3="00000000" w:csb0="000001FF" w:csb1="00000000"/>
   </w:font>
   <w:font w:name="Calibri Light">
     <w:panose1 w:val="020F0302020204030204"/>
     <w:charset w:val="00"/>
-    <w:family w:val="auto"/>
+    <w:family w:val="swiss"/>
     <w:pitch w:val="variable"/>
-    <w:sig w:usb0="A00002EF" w:usb1="4000207B" w:usb2="00000000" w:usb3="00000000" w:csb0="0000019F" w:csb1="00000000"/>
+    <w:sig w:usb0="E0002AFF" w:usb1="C000247B" w:usb2="00000009" w:usb3="00000000" w:csb0="000001FF" w:csb1="00000000"/>
   </w:font>
 </w:fonts>
 </file>
 
 <file path=word/glossary/settings.xml><?xml version="1.0" encoding="utf-8"?>
-<w:settings xmlns:mc="http://schemas.openxmlformats.org/markup-compatibility/2006" xmlns:o="urn:schemas-microsoft-com:office:office" xmlns:r="http://schemas.openxmlformats.org/officeDocument/2006/relationships" xmlns:m="http://schemas.openxmlformats.org/officeDocument/2006/math" xmlns:v="urn:schemas-microsoft-com:vml" xmlns:w10="urn:schemas-microsoft-com:office:word" xmlns:w="http://schemas.openxmlformats.org/wordprocessingml/2006/main" xmlns:w14="http://schemas.microsoft.com/office/word/2010/wordml" xmlns:w15="http://schemas.microsoft.com/office/word/2012/wordml" xmlns:sl="http://schemas.openxmlformats.org/schemaLibrary/2006/main" mc:Ignorable="w14 w15">
+<w:settings xmlns:mc="http://schemas.openxmlformats.org/markup-compatibility/2006" xmlns:o="urn:schemas-microsoft-com:office:office" xmlns:r="http://schemas.openxmlformats.org/officeDocument/2006/relationships" xmlns:m="http://schemas.openxmlformats.org/officeDocument/2006/math" xmlns:v="urn:schemas-microsoft-com:vml" xmlns:w10="urn:schemas-microsoft-com:office:word" xmlns:w="http://schemas.openxmlformats.org/wordprocessingml/2006/main" xmlns:w14="http://schemas.microsoft.com/office/word/2010/wordml" xmlns:w15="http://schemas.microsoft.com/office/word/2012/wordml" xmlns:w16cid="http://schemas.microsoft.com/office/word/2016/wordml/cid" xmlns:w16se="http://schemas.microsoft.com/office/word/2015/wordml/symex" xmlns:sl="http://schemas.openxmlformats.org/schemaLibrary/2006/main" mc:Ignorable="w14 w15 w16se w16cid">
   <w:view w:val="normal"/>
+  <w:revisionView w:inkAnnotations="0"/>
   <w:defaultTabStop w:val="720"/>
   <w:characterSpacingControl w:val="doNotCompress"/>
   <w:compat>
@@ -2943,13 +2943,15 @@
     <w:compatSetting w:name="enableOpenTypeFeatures" w:uri="http://schemas.microsoft.com/office/word" w:val="1"/>
     <w:compatSetting w:name="doNotFlipMirrorIndents" w:uri="http://schemas.microsoft.com/office/word" w:val="1"/>
     <w:compatSetting w:name="differentiateMultirowTableHeaders" w:uri="http://schemas.microsoft.com/office/word" w:val="1"/>
+    <w:compatSetting w:name="useWord2013TrackBottomHyphenation" w:uri="http://schemas.microsoft.com/office/word" w:val="1"/>
   </w:compat>
   <w:rsids>
     <w:rsidRoot w:val="00886A8D"/>
-    <w:rsid w:val="00027FDD"/>
+    <w:rsid w:val="00683C73"/>
     <w:rsid w:val="007E61D5"/>
     <w:rsid w:val="00886A8D"/>
-    <w:rsid w:val="00C01C10"/>
+    <w:rsid w:val="009A641E"/>
+    <w:rsid w:val="00D96A74"/>
   </w:rsids>
   <m:mathPr>
     <m:mathFont m:val="Cambria Math"/>
@@ -2964,7 +2966,7 @@
     <m:intLim m:val="subSup"/>
     <m:naryLim m:val="undOvr"/>
   </m:mathPr>
-  <w:themeFontLang w:val="en-US" w:eastAsia="x-none" w:bidi="x-none"/>
+  <w:themeFontLang w:val="en-US"/>
   <w:clrSchemeMapping w:bg1="light1" w:t1="dark1" w:bg2="light2" w:t2="dark2" w:accent1="accent1" w:accent2="accent2" w:accent3="accent3" w:accent4="accent4" w:accent5="accent5" w:accent6="accent6" w:hyperlink="hyperlink" w:followedHyperlink="followedHyperlink"/>
   <w:decimalSymbol w:val="."/>
   <w:listSeparator w:val=","/>
@@ -2974,7 +2976,7 @@
 </file>
 
 <file path=word/glossary/styles.xml><?xml version="1.0" encoding="utf-8"?>
-<w:styles xmlns:mc="http://schemas.openxmlformats.org/markup-compatibility/2006" xmlns:r="http://schemas.openxmlformats.org/officeDocument/2006/relationships" xmlns:w="http://schemas.openxmlformats.org/wordprocessingml/2006/main" xmlns:w14="http://schemas.microsoft.com/office/word/2010/wordml" xmlns:w15="http://schemas.microsoft.com/office/word/2012/wordml" mc:Ignorable="w14 w15">
+<w:styles xmlns:mc="http://schemas.openxmlformats.org/markup-compatibility/2006" xmlns:r="http://schemas.openxmlformats.org/officeDocument/2006/relationships" xmlns:w="http://schemas.openxmlformats.org/wordprocessingml/2006/main" xmlns:w14="http://schemas.microsoft.com/office/word/2010/wordml" xmlns:w15="http://schemas.microsoft.com/office/word/2012/wordml" xmlns:w16cid="http://schemas.microsoft.com/office/word/2016/wordml/cid" xmlns:w16se="http://schemas.microsoft.com/office/word/2015/wordml/symex" mc:Ignorable="w14 w15 w16se w16cid">
   <w:docDefaults>
     <w:rPrDefault>
       <w:rPr>
@@ -2986,7 +2988,7 @@
     </w:rPrDefault>
     <w:pPrDefault/>
   </w:docDefaults>
-  <w:latentStyles w:defLockedState="0" w:defUIPriority="99" w:defSemiHidden="0" w:defUnhideWhenUsed="0" w:defQFormat="0" w:count="382">
+  <w:latentStyles w:defLockedState="0" w:defUIPriority="99" w:defSemiHidden="0" w:defUnhideWhenUsed="0" w:defQFormat="0" w:count="375">
     <w:lsdException w:name="Normal" w:uiPriority="0" w:qFormat="1"/>
     <w:lsdException w:name="heading 1" w:uiPriority="9" w:qFormat="1"/>
     <w:lsdException w:name="heading 2" w:semiHidden="1" w:uiPriority="9" w:unhideWhenUsed="1" w:qFormat="1"/>
@@ -3143,15 +3145,6 @@
     <w:lsdException w:name="Balloon Text" w:semiHidden="1" w:unhideWhenUsed="1"/>
     <w:lsdException w:name="Table Grid" w:uiPriority="39"/>
     <w:lsdException w:name="Table Theme" w:semiHidden="1" w:unhideWhenUsed="1"/>
-    <w:lsdException w:name="Note Level 1" w:semiHidden="1" w:unhideWhenUsed="1"/>
-    <w:lsdException w:name="Note Level 2" w:semiHidden="1" w:unhideWhenUsed="1"/>
-    <w:lsdException w:name="Note Level 3" w:semiHidden="1" w:unhideWhenUsed="1"/>
-    <w:lsdException w:name="Note Level 4" w:semiHidden="1" w:unhideWhenUsed="1"/>
-    <w:lsdException w:name="Note Level 5" w:semiHidden="1" w:unhideWhenUsed="1"/>
-    <w:lsdException w:name="Note Level 6" w:semiHidden="1" w:unhideWhenUsed="1"/>
-    <w:lsdException w:name="Note Level 7" w:semiHidden="1" w:unhideWhenUsed="1"/>
-    <w:lsdException w:name="Note Level 8" w:semiHidden="1" w:unhideWhenUsed="1"/>
-    <w:lsdException w:name="Note Level 9" w:semiHidden="1" w:unhideWhenUsed="1"/>
     <w:lsdException w:name="Placeholder Text" w:semiHidden="1"/>
     <w:lsdException w:name="No Spacing" w:uiPriority="1" w:qFormat="1"/>
     <w:lsdException w:name="Light Shading" w:uiPriority="60"/>
@@ -3423,10 +3416,8 @@
 </file>
 
 <file path=word/glossary/webSettings.xml><?xml version="1.0" encoding="utf-8"?>
-<w:webSettings xmlns:mc="http://schemas.openxmlformats.org/markup-compatibility/2006" xmlns:r="http://schemas.openxmlformats.org/officeDocument/2006/relationships" xmlns:w="http://schemas.openxmlformats.org/wordprocessingml/2006/main" xmlns:w14="http://schemas.microsoft.com/office/word/2010/wordml" xmlns:w15="http://schemas.microsoft.com/office/word/2012/wordml" mc:Ignorable="w14 w15">
+<w:webSettings xmlns:mc="http://schemas.openxmlformats.org/markup-compatibility/2006" xmlns:r="http://schemas.openxmlformats.org/officeDocument/2006/relationships" xmlns:w="http://schemas.openxmlformats.org/wordprocessingml/2006/main" xmlns:w14="http://schemas.microsoft.com/office/word/2010/wordml" xmlns:w15="http://schemas.microsoft.com/office/word/2012/wordml" xmlns:w16cid="http://schemas.microsoft.com/office/word/2016/wordml/cid" xmlns:w16se="http://schemas.microsoft.com/office/word/2015/wordml/symex" mc:Ignorable="w14 w15 w16se w16cid">
   <w:allowPNG/>
-  <w:doNotSaveAsSingleFile/>
-  <w:pixelsPerInch w:val="96"/>
 </w:webSettings>
 </file>
 
@@ -3713,7 +3704,7 @@
 </file>
 
 <file path=customXml/itemProps2.xml><?xml version="1.0" encoding="utf-8"?>
-<ds:datastoreItem xmlns:ds="http://schemas.openxmlformats.org/officeDocument/2006/customXml" ds:itemID="{67ADEA2F-0D5C-554E-A200-D875E175C687}">
+<ds:datastoreItem xmlns:ds="http://schemas.openxmlformats.org/officeDocument/2006/customXml" ds:itemID="{509FCC10-A777-49EF-99E7-4DD564295647}">
   <ds:schemaRefs>
     <ds:schemaRef ds:uri="http://schemas.openxmlformats.org/officeDocument/2006/bibliography"/>
   </ds:schemaRefs>
